--- a/LLD.docx
+++ b/LLD.docx
@@ -13,13 +13,7 @@
         <w:rPr>
           <w:u w:val="single"/>
         </w:rPr>
-        <w:t>D</w:t>
-      </w:r>
-      <w:r>
-        <w:rPr>
-          <w:u w:val="single"/>
-        </w:rPr>
-        <w:t>atabase design and a low-level design (LLD)</w:t>
+        <w:t>Database design and a low-level design (LLD)</w:t>
       </w:r>
       <w:r>
         <w:rPr>
@@ -88,15 +82,7 @@
     </w:p>
     <w:p>
       <w:r>
-        <w:t xml:space="preserve">                            </w:t>
-      </w:r>
-      <w:proofErr w:type="spellStart"/>
-      <w:r>
-        <w:t>customer_id</w:t>
-      </w:r>
-      <w:proofErr w:type="spellEnd"/>
-      <w:r>
-        <w:t xml:space="preserve"> (PK): INT, Auto Increment</w:t>
+        <w:t xml:space="preserve">                            customer_id (PK): INT, Auto Increment</w:t>
       </w:r>
     </w:p>
     <w:p>
@@ -104,15 +90,7 @@
         <w:ind w:left="1440"/>
       </w:pPr>
       <w:r>
-        <w:t xml:space="preserve">name: </w:t>
-      </w:r>
-      <w:proofErr w:type="gramStart"/>
-      <w:r>
-        <w:t>VARCHAR(</w:t>
-      </w:r>
-      <w:proofErr w:type="gramEnd"/>
-      <w:r>
-        <w:t>100)</w:t>
+        <w:t>name: VARCHAR(100)</w:t>
       </w:r>
     </w:p>
     <w:p>
@@ -120,28 +98,15 @@
         <w:ind w:left="1440"/>
       </w:pPr>
       <w:r>
-        <w:t xml:space="preserve">email: </w:t>
-      </w:r>
-      <w:proofErr w:type="gramStart"/>
-      <w:r>
-        <w:t>VARCHAR(</w:t>
-      </w:r>
-      <w:proofErr w:type="gramEnd"/>
-      <w:r>
-        <w:t>100)</w:t>
+        <w:t>email: VARCHAR(100)</w:t>
       </w:r>
     </w:p>
     <w:p>
       <w:pPr>
         <w:ind w:left="1440"/>
       </w:pPr>
-      <w:proofErr w:type="spellStart"/>
-      <w:r>
-        <w:t>created_at</w:t>
-      </w:r>
-      <w:proofErr w:type="spellEnd"/>
-      <w:r>
-        <w:t>: TIMESTAMP</w:t>
+      <w:r>
+        <w:t>created_at: TIMESTAMP</w:t>
       </w:r>
     </w:p>
     <w:p>
@@ -167,26 +132,19 @@
       <w:pPr>
         <w:ind w:left="1440"/>
       </w:pPr>
-      <w:proofErr w:type="spellStart"/>
-      <w:r>
-        <w:t>transaction_id</w:t>
-      </w:r>
-      <w:proofErr w:type="spellEnd"/>
-      <w:r>
-        <w:t xml:space="preserve"> (PK): INT, Auto Increment</w:t>
+      <w:r>
+        <w:t>transaction_id (PK): INT, Auto Increment</w:t>
       </w:r>
     </w:p>
     <w:p>
       <w:pPr>
         <w:ind w:left="1440"/>
       </w:pPr>
-      <w:proofErr w:type="spellStart"/>
-      <w:r>
-        <w:t>customer_id</w:t>
-      </w:r>
-      <w:proofErr w:type="spellEnd"/>
-      <w:r>
-        <w:t xml:space="preserve"> (FK): INT</w:t>
+      <w:r>
+        <w:t>customer_id (FK): INT</w:t>
+      </w:r>
+      <w:r>
+        <w:t>x`</w:t>
       </w:r>
     </w:p>
     <w:p>
@@ -194,41 +152,23 @@
         <w:ind w:left="1440"/>
       </w:pPr>
       <w:r>
-        <w:t xml:space="preserve">amount: </w:t>
-      </w:r>
-      <w:proofErr w:type="gramStart"/>
-      <w:r>
-        <w:t>DECIMAL(</w:t>
-      </w:r>
-      <w:proofErr w:type="gramEnd"/>
-      <w:r>
-        <w:t>10, 2)</w:t>
+        <w:t>amount: DECIMAL(10, 2)</w:t>
       </w:r>
     </w:p>
     <w:p>
       <w:pPr>
         <w:ind w:left="1440"/>
       </w:pPr>
-      <w:proofErr w:type="spellStart"/>
-      <w:r>
-        <w:t>transaction_date</w:t>
-      </w:r>
-      <w:proofErr w:type="spellEnd"/>
-      <w:r>
-        <w:t>: DATE</w:t>
+      <w:r>
+        <w:t>transaction_date: DATE</w:t>
       </w:r>
     </w:p>
     <w:p>
       <w:pPr>
         <w:ind w:left="1440"/>
       </w:pPr>
-      <w:proofErr w:type="spellStart"/>
-      <w:r>
-        <w:t>created_at</w:t>
-      </w:r>
-      <w:proofErr w:type="spellEnd"/>
-      <w:r>
-        <w:t>: TIMESTAMP</w:t>
+      <w:r>
+        <w:t>created_at: TIMESTAMP</w:t>
       </w:r>
     </w:p>
     <w:p/>
@@ -240,11 +180,9 @@
           <w:numId w:val="1"/>
         </w:numPr>
       </w:pPr>
-      <w:proofErr w:type="spellStart"/>
       <w:r>
         <w:t>RewardPoints</w:t>
       </w:r>
-      <w:proofErr w:type="spellEnd"/>
     </w:p>
     <w:p>
       <w:pPr>
@@ -257,13 +195,8 @@
         <w:pStyle w:val="ListParagraph"/>
         <w:ind w:left="1080"/>
       </w:pPr>
-      <w:proofErr w:type="spellStart"/>
-      <w:r>
-        <w:t>reward_id</w:t>
-      </w:r>
-      <w:proofErr w:type="spellEnd"/>
-      <w:r>
-        <w:t xml:space="preserve"> (PK): INT, Auto Increment</w:t>
+      <w:r>
+        <w:t>reward_id (PK): INT, Auto Increment</w:t>
       </w:r>
     </w:p>
     <w:p>
@@ -271,13 +204,8 @@
         <w:pStyle w:val="ListParagraph"/>
         <w:ind w:left="1080"/>
       </w:pPr>
-      <w:proofErr w:type="spellStart"/>
-      <w:r>
-        <w:t>customer_id</w:t>
-      </w:r>
-      <w:proofErr w:type="spellEnd"/>
-      <w:r>
-        <w:t xml:space="preserve"> (FK): INT</w:t>
+      <w:r>
+        <w:t>customer_id (FK): INT</w:t>
       </w:r>
     </w:p>
     <w:p>
@@ -312,13 +240,8 @@
         <w:pStyle w:val="ListParagraph"/>
         <w:ind w:left="1080"/>
       </w:pPr>
-      <w:proofErr w:type="spellStart"/>
-      <w:r>
-        <w:t>created_at</w:t>
-      </w:r>
-      <w:proofErr w:type="spellEnd"/>
-      <w:r>
-        <w:t>: TIMESTAMP</w:t>
+      <w:r>
+        <w:t>created_at: TIMESTAMP</w:t>
       </w:r>
     </w:p>
     <w:p>
@@ -338,6 +261,47 @@
         <w:pStyle w:val="ListParagraph"/>
         <w:ind w:left="1080"/>
       </w:pPr>
+      <w:r>
+        <w:rPr>
+          <w:noProof/>
+        </w:rPr>
+        <w:lastRenderedPageBreak/>
+        <w:drawing>
+          <wp:inline distT="0" distB="0" distL="0" distR="0" wp14:anchorId="6491C9DB" wp14:editId="6ABE21A1">
+            <wp:extent cx="3780016" cy="2537460"/>
+            <wp:effectExtent l="0" t="0" r="0" b="0"/>
+            <wp:docPr id="1" name="Picture 1"/>
+            <wp:cNvGraphicFramePr>
+              <a:graphicFrameLocks xmlns:a="http://schemas.openxmlformats.org/drawingml/2006/main" noChangeAspect="1"/>
+            </wp:cNvGraphicFramePr>
+            <a:graphic xmlns:a="http://schemas.openxmlformats.org/drawingml/2006/main">
+              <a:graphicData uri="http://schemas.openxmlformats.org/drawingml/2006/picture">
+                <pic:pic xmlns:pic="http://schemas.openxmlformats.org/drawingml/2006/picture">
+                  <pic:nvPicPr>
+                    <pic:cNvPr id="1" name=""/>
+                    <pic:cNvPicPr/>
+                  </pic:nvPicPr>
+                  <pic:blipFill>
+                    <a:blip r:embed="rId5"/>
+                    <a:stretch>
+                      <a:fillRect/>
+                    </a:stretch>
+                  </pic:blipFill>
+                  <pic:spPr>
+                    <a:xfrm>
+                      <a:off x="0" y="0"/>
+                      <a:ext cx="3785360" cy="2541047"/>
+                    </a:xfrm>
+                    <a:prstGeom prst="rect">
+                      <a:avLst/>
+                    </a:prstGeom>
+                  </pic:spPr>
+                </pic:pic>
+              </a:graphicData>
+            </a:graphic>
+          </wp:inline>
+        </w:drawing>
+      </w:r>
     </w:p>
     <w:p>
       <w:pPr>
@@ -387,7 +351,6 @@
         <w:pStyle w:val="Heading2"/>
       </w:pPr>
       <w:r>
-        <w:lastRenderedPageBreak/>
         <w:t xml:space="preserve">2.1 </w:t>
       </w:r>
       <w:r>
@@ -425,11 +388,9 @@
       <w:pPr>
         <w:ind w:left="720"/>
       </w:pPr>
-      <w:proofErr w:type="spellStart"/>
       <w:r>
         <w:t>RewardPoints</w:t>
       </w:r>
-      <w:proofErr w:type="spellEnd"/>
     </w:p>
     <w:p/>
     <w:p/>
@@ -445,31 +406,25 @@
       <w:pPr>
         <w:ind w:left="720"/>
       </w:pPr>
-      <w:proofErr w:type="spellStart"/>
       <w:r>
         <w:t>CustomerRepository</w:t>
       </w:r>
-      <w:proofErr w:type="spellEnd"/>
     </w:p>
     <w:p>
       <w:pPr>
         <w:ind w:left="720"/>
       </w:pPr>
-      <w:proofErr w:type="spellStart"/>
       <w:r>
         <w:t>TransactionRepository</w:t>
       </w:r>
-      <w:proofErr w:type="spellEnd"/>
     </w:p>
     <w:p>
       <w:pPr>
         <w:ind w:left="720"/>
       </w:pPr>
-      <w:proofErr w:type="spellStart"/>
       <w:r>
         <w:t>RewardPointsRepository</w:t>
       </w:r>
-      <w:proofErr w:type="spellEnd"/>
     </w:p>
     <w:p/>
     <w:p>
@@ -484,31 +439,25 @@
       <w:pPr>
         <w:ind w:left="720"/>
       </w:pPr>
-      <w:proofErr w:type="spellStart"/>
       <w:r>
         <w:t>CustomerService</w:t>
       </w:r>
-      <w:proofErr w:type="spellEnd"/>
     </w:p>
     <w:p>
       <w:pPr>
         <w:ind w:left="720"/>
       </w:pPr>
-      <w:proofErr w:type="spellStart"/>
       <w:r>
         <w:t>TransactionService</w:t>
       </w:r>
-      <w:proofErr w:type="spellEnd"/>
     </w:p>
     <w:p>
       <w:pPr>
         <w:ind w:left="720"/>
       </w:pPr>
-      <w:proofErr w:type="spellStart"/>
       <w:r>
         <w:t>RewardPointsService</w:t>
       </w:r>
-      <w:proofErr w:type="spellEnd"/>
     </w:p>
     <w:p/>
     <w:p>
@@ -516,6 +465,7 @@
         <w:pStyle w:val="Heading1"/>
       </w:pPr>
       <w:r>
+        <w:lastRenderedPageBreak/>
         <w:t xml:space="preserve">2.1.4 </w:t>
       </w:r>
       <w:r>
@@ -526,31 +476,25 @@
       <w:pPr>
         <w:ind w:left="720"/>
       </w:pPr>
-      <w:proofErr w:type="spellStart"/>
       <w:r>
         <w:t>CustomerController</w:t>
       </w:r>
-      <w:proofErr w:type="spellEnd"/>
     </w:p>
     <w:p>
       <w:pPr>
         <w:ind w:left="720"/>
       </w:pPr>
-      <w:proofErr w:type="spellStart"/>
       <w:r>
         <w:t>TransactionController</w:t>
       </w:r>
-      <w:proofErr w:type="spellEnd"/>
     </w:p>
     <w:p>
       <w:pPr>
         <w:ind w:left="720"/>
       </w:pPr>
-      <w:proofErr w:type="spellStart"/>
       <w:r>
         <w:t>RewardPointsController</w:t>
       </w:r>
-      <w:proofErr w:type="spellEnd"/>
     </w:p>
     <w:p/>
     <w:p>
@@ -568,11 +512,9 @@
       <w:pPr>
         <w:ind w:left="720"/>
       </w:pPr>
-      <w:proofErr w:type="spellStart"/>
       <w:r>
         <w:t>RewardPointsCalculator</w:t>
       </w:r>
-      <w:proofErr w:type="spellEnd"/>
     </w:p>
     <w:sectPr>
       <w:pgSz w:w="11906" w:h="16838"/>
